--- a/fuentes/contenidos/grado10/guion02/MA_10_02_CO_REC10.docx
+++ b/fuentes/contenidos/grado10/guion02/MA_10_02_CO_REC10.docx
@@ -11,21 +11,55 @@
           <w:lang w:val="es-ES_tradnl"/>
         </w:rPr>
       </w:pPr>
-      <w:r>
-        <w:rPr>
-          <w:rFonts w:ascii="Times New Roman" w:hAnsi="Times New Roman" w:cs="Times New Roman"/>
-          <w:b/>
-          <w:lang w:val="es-ES_tradnl"/>
-        </w:rPr>
-        <w:t xml:space="preserve">Ejercicio Genérico </w:t>
-      </w:r>
-      <w:r>
-        <w:rPr>
-          <w:rFonts w:ascii="Times New Roman" w:hAnsi="Times New Roman" w:cs="Times New Roman"/>
-          <w:b/>
-          <w:lang w:val="es-ES_tradnl"/>
-        </w:rPr>
-        <w:t>M3A: Asociar imagen-texto</w:t>
+      <w:bookmarkStart w:id="0" w:name="_GoBack"/>
+      <w:bookmarkEnd w:id="0"/>
+      <w:r>
+        <w:rPr>
+          <w:rFonts w:ascii="Times New Roman" w:hAnsi="Times New Roman" w:cs="Times New Roman"/>
+          <w:b/>
+          <w:lang w:val="es-ES_tradnl"/>
+        </w:rPr>
+        <w:t xml:space="preserve">Ejercicio </w:t>
+      </w:r>
+      <w:r>
+        <w:rPr>
+          <w:rFonts w:ascii="Times New Roman" w:hAnsi="Times New Roman" w:cs="Times New Roman"/>
+          <w:b/>
+          <w:lang w:val="es-ES_tradnl"/>
+        </w:rPr>
+        <w:t>g</w:t>
+      </w:r>
+      <w:r>
+        <w:rPr>
+          <w:rFonts w:ascii="Times New Roman" w:hAnsi="Times New Roman" w:cs="Times New Roman"/>
+          <w:b/>
+          <w:lang w:val="es-ES_tradnl"/>
+        </w:rPr>
+        <w:t xml:space="preserve">enérico </w:t>
+      </w:r>
+      <w:r>
+        <w:rPr>
+          <w:rFonts w:ascii="Times New Roman" w:hAnsi="Times New Roman" w:cs="Times New Roman"/>
+          <w:b/>
+          <w:lang w:val="es-ES_tradnl"/>
+        </w:rPr>
+        <w:t xml:space="preserve">M3A: </w:t>
+      </w:r>
+      <w:r>
+        <w:rPr>
+          <w:rFonts w:ascii="Times New Roman" w:hAnsi="Times New Roman" w:cs="Times New Roman"/>
+          <w:b/>
+          <w:lang w:val="es-ES_tradnl"/>
+        </w:rPr>
+        <w:t>a</w:t>
+      </w:r>
+      <w:r>
+        <w:rPr>
+          <w:rFonts w:ascii="Times New Roman" w:hAnsi="Times New Roman" w:cs="Times New Roman"/>
+          <w:b/>
+          <w:lang w:val="es-ES_tradnl"/>
+        </w:rPr>
+        <w:t>sociar imagen-texto</w:t>
       </w:r>
     </w:p>
     <w:p>
@@ -78,18 +112,21 @@
       <w:r>
         <w:rPr>
           <w:rFonts w:ascii="Times New Roman" w:hAnsi="Times New Roman" w:cs="Times New Roman"/>
+          <w:lang w:val="es-MX"/>
         </w:rPr>
         <w:t>MA_10_0</w:t>
       </w:r>
       <w:r>
         <w:rPr>
           <w:rFonts w:ascii="Times New Roman" w:hAnsi="Times New Roman" w:cs="Times New Roman"/>
+          <w:lang w:val="es-MX"/>
         </w:rPr>
         <w:t>2</w:t>
       </w:r>
       <w:r>
         <w:rPr>
           <w:rFonts w:ascii="Times New Roman" w:hAnsi="Times New Roman" w:cs="Times New Roman"/>
+          <w:lang w:val="es-MX"/>
         </w:rPr>
         <w:t>_CO</w:t>
       </w:r>
@@ -116,7 +153,39 @@
           <w:b/>
           <w:lang w:val="es-ES_tradnl"/>
         </w:rPr>
-        <w:t>DATOS DEL RECURSO</w:t>
+        <w:t>Datos</w:t>
+      </w:r>
+      <w:r>
+        <w:rPr>
+          <w:rFonts w:ascii="Times New Roman" w:hAnsi="Times New Roman" w:cs="Times New Roman"/>
+          <w:b/>
+          <w:lang w:val="es-ES_tradnl"/>
+        </w:rPr>
+        <w:t xml:space="preserve"> </w:t>
+      </w:r>
+      <w:r>
+        <w:rPr>
+          <w:rFonts w:ascii="Times New Roman" w:hAnsi="Times New Roman" w:cs="Times New Roman"/>
+          <w:b/>
+          <w:lang w:val="es-ES_tradnl"/>
+        </w:rPr>
+        <w:t>del</w:t>
+      </w:r>
+      <w:r>
+        <w:rPr>
+          <w:rFonts w:ascii="Times New Roman" w:hAnsi="Times New Roman" w:cs="Times New Roman"/>
+          <w:b/>
+          <w:lang w:val="es-ES_tradnl"/>
+        </w:rPr>
+        <w:t xml:space="preserve"> </w:t>
+      </w:r>
+      <w:r>
+        <w:rPr>
+          <w:rFonts w:ascii="Times New Roman" w:hAnsi="Times New Roman" w:cs="Times New Roman"/>
+          <w:b/>
+          <w:lang w:val="es-ES_tradnl"/>
+        </w:rPr>
+        <w:t>recurso</w:t>
       </w:r>
     </w:p>
     <w:p>
@@ -181,249 +250,99 @@
         <w:rPr>
           <w:rFonts w:ascii="Times New Roman" w:hAnsi="Times New Roman" w:cs="Times New Roman"/>
           <w:color w:val="000000"/>
-        </w:rPr>
-      </w:pPr>
-      <w:proofErr w:type="spellStart"/>
+          <w:lang w:val="es-MX"/>
+        </w:rPr>
+      </w:pPr>
       <w:r>
         <w:rPr>
           <w:rFonts w:ascii="Times New Roman" w:hAnsi="Times New Roman" w:cs="Times New Roman"/>
           <w:color w:val="000000"/>
-        </w:rPr>
-        <w:t>Identifica</w:t>
-      </w:r>
-      <w:proofErr w:type="spellEnd"/>
+          <w:lang w:val="es-MX"/>
+        </w:rPr>
+        <w:t>Identifica tipos de ángulo</w:t>
+      </w:r>
       <w:r>
         <w:rPr>
           <w:rFonts w:ascii="Times New Roman" w:hAnsi="Times New Roman" w:cs="Times New Roman"/>
           <w:color w:val="000000"/>
+          <w:lang w:val="es-MX"/>
+        </w:rPr>
+        <w:t>s ubicados en posición canónica</w:t>
+      </w:r>
+    </w:p>
+    <w:p>
+      <w:pPr>
+        <w:rPr>
+          <w:rFonts w:ascii="Times New Roman" w:hAnsi="Times New Roman" w:cs="Times New Roman"/>
+          <w:color w:val="000000"/>
+          <w:lang w:val="es-MX"/>
+        </w:rPr>
+      </w:pPr>
+    </w:p>
+    <w:p>
+      <w:pPr>
+        <w:rPr>
+          <w:rFonts w:ascii="Times New Roman" w:hAnsi="Times New Roman" w:cs="Times New Roman"/>
+          <w:lang w:val="es-ES_tradnl"/>
+        </w:rPr>
+      </w:pPr>
+      <w:r>
+        <w:rPr>
+          <w:rFonts w:ascii="Times New Roman" w:hAnsi="Times New Roman" w:cs="Times New Roman"/>
+          <w:b/>
+          <w:color w:val="FF0000"/>
+          <w:lang w:val="es-ES_tradnl"/>
+        </w:rPr>
+        <w:t>*</w:t>
+      </w:r>
+      <w:r>
+        <w:rPr>
+          <w:rFonts w:ascii="Times New Roman" w:hAnsi="Times New Roman" w:cs="Times New Roman"/>
+          <w:lang w:val="es-ES_tradnl"/>
         </w:rPr>
         <w:t xml:space="preserve"> </w:t>
       </w:r>
-      <w:proofErr w:type="spellStart"/>
-      <w:r>
+      <w:r>
+        <w:rPr>
+          <w:rFonts w:ascii="Times New Roman" w:hAnsi="Times New Roman" w:cs="Times New Roman"/>
+          <w:highlight w:val="green"/>
+          <w:lang w:val="es-ES_tradnl"/>
+        </w:rPr>
+        <w:t>Descripción del recurso</w:t>
+      </w:r>
+    </w:p>
+    <w:p>
+      <w:pPr>
         <w:rPr>
           <w:rFonts w:ascii="Times New Roman" w:hAnsi="Times New Roman" w:cs="Times New Roman"/>
           <w:color w:val="000000"/>
-        </w:rPr>
-        <w:t>tipos</w:t>
-      </w:r>
-      <w:proofErr w:type="spellEnd"/>
+          <w:lang w:val="es-ES_tradnl"/>
+        </w:rPr>
+      </w:pPr>
       <w:r>
         <w:rPr>
           <w:rFonts w:ascii="Times New Roman" w:hAnsi="Times New Roman" w:cs="Times New Roman"/>
           <w:color w:val="000000"/>
-        </w:rPr>
-        <w:t xml:space="preserve"> de </w:t>
-      </w:r>
-      <w:proofErr w:type="spellStart"/>
+          <w:lang w:val="es-MX"/>
+        </w:rPr>
+        <w:t>C</w:t>
+      </w:r>
       <w:r>
         <w:rPr>
           <w:rFonts w:ascii="Times New Roman" w:hAnsi="Times New Roman" w:cs="Times New Roman"/>
           <w:color w:val="000000"/>
-        </w:rPr>
-        <w:t>ángulo</w:t>
+          <w:lang w:val="es-MX"/>
+        </w:rPr>
+        <w:t>orrespondencia entre ángulos en posición</w:t>
       </w:r>
       <w:r>
         <w:rPr>
           <w:rFonts w:ascii="Times New Roman" w:hAnsi="Times New Roman" w:cs="Times New Roman"/>
           <w:color w:val="000000"/>
-        </w:rPr>
-        <w:t>s</w:t>
-      </w:r>
-      <w:proofErr w:type="spellEnd"/>
-      <w:r>
-        <w:rPr>
-          <w:rFonts w:ascii="Times New Roman" w:hAnsi="Times New Roman" w:cs="Times New Roman"/>
-          <w:color w:val="000000"/>
-        </w:rPr>
-        <w:t xml:space="preserve"> </w:t>
-      </w:r>
-      <w:proofErr w:type="spellStart"/>
-      <w:r>
-        <w:rPr>
-          <w:rFonts w:ascii="Times New Roman" w:hAnsi="Times New Roman" w:cs="Times New Roman"/>
-          <w:color w:val="000000"/>
-        </w:rPr>
-        <w:t>ubicados</w:t>
-      </w:r>
-      <w:proofErr w:type="spellEnd"/>
-      <w:r>
-        <w:rPr>
-          <w:rFonts w:ascii="Times New Roman" w:hAnsi="Times New Roman" w:cs="Times New Roman"/>
-          <w:color w:val="000000"/>
-        </w:rPr>
-        <w:t xml:space="preserve"> en </w:t>
-      </w:r>
-      <w:proofErr w:type="spellStart"/>
-      <w:r>
-        <w:rPr>
-          <w:rFonts w:ascii="Times New Roman" w:hAnsi="Times New Roman" w:cs="Times New Roman"/>
-          <w:color w:val="000000"/>
-        </w:rPr>
-        <w:t>posición</w:t>
-      </w:r>
-      <w:proofErr w:type="spellEnd"/>
-      <w:r>
-        <w:rPr>
-          <w:rFonts w:ascii="Times New Roman" w:hAnsi="Times New Roman" w:cs="Times New Roman"/>
-          <w:color w:val="000000"/>
-        </w:rPr>
-        <w:t xml:space="preserve"> </w:t>
-      </w:r>
-      <w:proofErr w:type="spellStart"/>
-      <w:r>
-        <w:rPr>
-          <w:rFonts w:ascii="Times New Roman" w:hAnsi="Times New Roman" w:cs="Times New Roman"/>
-          <w:color w:val="000000"/>
-        </w:rPr>
-        <w:t>canónica</w:t>
-      </w:r>
-      <w:proofErr w:type="spellEnd"/>
-    </w:p>
-    <w:p>
-      <w:pPr>
-        <w:rPr>
-          <w:rFonts w:ascii="Times New Roman" w:hAnsi="Times New Roman" w:cs="Times New Roman"/>
-          <w:color w:val="000000"/>
-        </w:rPr>
-      </w:pPr>
-    </w:p>
-    <w:p>
-      <w:pPr>
-        <w:rPr>
-          <w:rFonts w:ascii="Times New Roman" w:hAnsi="Times New Roman" w:cs="Times New Roman"/>
-          <w:lang w:val="es-ES_tradnl"/>
-        </w:rPr>
-      </w:pPr>
-      <w:r>
-        <w:rPr>
-          <w:rFonts w:ascii="Times New Roman" w:hAnsi="Times New Roman" w:cs="Times New Roman"/>
-          <w:b/>
-          <w:color w:val="FF0000"/>
-          <w:lang w:val="es-ES_tradnl"/>
-        </w:rPr>
-        <w:t>*</w:t>
-      </w:r>
-      <w:r>
-        <w:rPr>
-          <w:rFonts w:ascii="Times New Roman" w:hAnsi="Times New Roman" w:cs="Times New Roman"/>
-          <w:lang w:val="es-ES_tradnl"/>
-        </w:rPr>
-        <w:t xml:space="preserve"> </w:t>
-      </w:r>
-      <w:r>
-        <w:rPr>
-          <w:rFonts w:ascii="Times New Roman" w:hAnsi="Times New Roman" w:cs="Times New Roman"/>
-          <w:highlight w:val="green"/>
-          <w:lang w:val="es-ES_tradnl"/>
-        </w:rPr>
-        <w:t>Descripción del recurso</w:t>
-      </w:r>
-    </w:p>
-    <w:p>
-      <w:pPr>
-        <w:rPr>
-          <w:rFonts w:ascii="Times New Roman" w:hAnsi="Times New Roman" w:cs="Times New Roman"/>
-          <w:color w:val="000000"/>
-          <w:lang w:val="es-ES_tradnl"/>
-        </w:rPr>
-      </w:pPr>
-      <w:proofErr w:type="spellStart"/>
-      <w:r>
-        <w:rPr>
-          <w:rFonts w:ascii="Times New Roman" w:hAnsi="Times New Roman" w:cs="Times New Roman"/>
-          <w:color w:val="000000"/>
-        </w:rPr>
-        <w:t>C</w:t>
-      </w:r>
-      <w:r>
-        <w:rPr>
-          <w:rFonts w:ascii="Times New Roman" w:hAnsi="Times New Roman" w:cs="Times New Roman"/>
-          <w:color w:val="000000"/>
-        </w:rPr>
-        <w:t>orrespondencia</w:t>
-      </w:r>
-      <w:proofErr w:type="spellEnd"/>
-      <w:r>
-        <w:rPr>
-          <w:rFonts w:ascii="Times New Roman" w:hAnsi="Times New Roman" w:cs="Times New Roman"/>
-          <w:color w:val="000000"/>
-        </w:rPr>
-        <w:t xml:space="preserve"> entre </w:t>
-      </w:r>
-      <w:proofErr w:type="spellStart"/>
-      <w:r>
-        <w:rPr>
-          <w:rFonts w:ascii="Times New Roman" w:hAnsi="Times New Roman" w:cs="Times New Roman"/>
-          <w:color w:val="000000"/>
-        </w:rPr>
-        <w:t>ángulos</w:t>
-      </w:r>
-      <w:proofErr w:type="spellEnd"/>
-      <w:r>
-        <w:rPr>
-          <w:rFonts w:ascii="Times New Roman" w:hAnsi="Times New Roman" w:cs="Times New Roman"/>
-          <w:color w:val="000000"/>
-        </w:rPr>
-        <w:t xml:space="preserve"> en </w:t>
-      </w:r>
-      <w:proofErr w:type="spellStart"/>
-      <w:r>
-        <w:rPr>
-          <w:rFonts w:ascii="Times New Roman" w:hAnsi="Times New Roman" w:cs="Times New Roman"/>
-          <w:color w:val="000000"/>
-        </w:rPr>
-        <w:t>posición</w:t>
-      </w:r>
-      <w:proofErr w:type="spellEnd"/>
-      <w:r>
-        <w:rPr>
-          <w:rFonts w:ascii="Times New Roman" w:hAnsi="Times New Roman" w:cs="Times New Roman"/>
-          <w:color w:val="000000"/>
-        </w:rPr>
-        <w:t xml:space="preserve"> </w:t>
-      </w:r>
-      <w:proofErr w:type="spellStart"/>
-      <w:r>
-        <w:rPr>
-          <w:rFonts w:ascii="Times New Roman" w:hAnsi="Times New Roman" w:cs="Times New Roman"/>
-          <w:color w:val="000000"/>
-        </w:rPr>
-        <w:t>canónica</w:t>
-      </w:r>
-      <w:proofErr w:type="spellEnd"/>
-      <w:r>
-        <w:rPr>
-          <w:rFonts w:ascii="Times New Roman" w:hAnsi="Times New Roman" w:cs="Times New Roman"/>
-          <w:color w:val="000000"/>
-        </w:rPr>
-        <w:t xml:space="preserve"> y </w:t>
-      </w:r>
-      <w:proofErr w:type="spellStart"/>
-      <w:r>
-        <w:rPr>
-          <w:rFonts w:ascii="Times New Roman" w:hAnsi="Times New Roman" w:cs="Times New Roman"/>
-          <w:color w:val="000000"/>
-        </w:rPr>
-        <w:t>sus</w:t>
-      </w:r>
-      <w:proofErr w:type="spellEnd"/>
-      <w:r>
-        <w:rPr>
-          <w:rFonts w:ascii="Times New Roman" w:hAnsi="Times New Roman" w:cs="Times New Roman"/>
-          <w:color w:val="000000"/>
-        </w:rPr>
-        <w:t xml:space="preserve"> </w:t>
-      </w:r>
-      <w:proofErr w:type="spellStart"/>
-      <w:r>
-        <w:rPr>
-          <w:rFonts w:ascii="Times New Roman" w:hAnsi="Times New Roman" w:cs="Times New Roman"/>
-          <w:color w:val="000000"/>
-        </w:rPr>
-        <w:t>características</w:t>
-      </w:r>
-      <w:proofErr w:type="spellEnd"/>
+          <w:lang w:val="es-MX"/>
+        </w:rPr>
+        <w:t xml:space="preserve"> canónica y sus características</w:t>
+      </w:r>
     </w:p>
     <w:p>
       <w:pPr>
@@ -1798,32 +1717,78 @@
           <w:rFonts w:ascii="Times New Roman" w:hAnsi="Times New Roman" w:cs="Times New Roman"/>
           <w:lang w:val="es-ES_tradnl"/>
         </w:rPr>
-        <w:t>1-F+acil</w:t>
-      </w:r>
-    </w:p>
-    <w:p>
-      <w:pPr>
-        <w:rPr>
-          <w:rFonts w:ascii="Times New Roman" w:hAnsi="Times New Roman" w:cs="Times New Roman"/>
-          <w:lang w:val="es-ES_tradnl"/>
-        </w:rPr>
-      </w:pPr>
-    </w:p>
-    <w:p>
-      <w:pPr>
-        <w:rPr>
-          <w:rFonts w:ascii="Times New Roman" w:hAnsi="Times New Roman" w:cs="Times New Roman"/>
-          <w:b/>
-          <w:lang w:val="es-ES_tradnl"/>
-        </w:rPr>
-      </w:pPr>
-      <w:r>
-        <w:rPr>
-          <w:rFonts w:ascii="Times New Roman" w:hAnsi="Times New Roman" w:cs="Times New Roman"/>
-          <w:b/>
-          <w:lang w:val="es-ES_tradnl"/>
-        </w:rPr>
-        <w:t>DATOS DEL EJERCICIO</w:t>
+        <w:t>1-F</w:t>
+      </w:r>
+      <w:r>
+        <w:rPr>
+          <w:rFonts w:ascii="Times New Roman" w:hAnsi="Times New Roman" w:cs="Times New Roman"/>
+          <w:lang w:val="es-ES_tradnl"/>
+        </w:rPr>
+        <w:t>á</w:t>
+      </w:r>
+      <w:r>
+        <w:rPr>
+          <w:rFonts w:ascii="Times New Roman" w:hAnsi="Times New Roman" w:cs="Times New Roman"/>
+          <w:lang w:val="es-ES_tradnl"/>
+        </w:rPr>
+        <w:t>cil</w:t>
+      </w:r>
+    </w:p>
+    <w:p>
+      <w:pPr>
+        <w:rPr>
+          <w:rFonts w:ascii="Times New Roman" w:hAnsi="Times New Roman" w:cs="Times New Roman"/>
+          <w:lang w:val="es-ES_tradnl"/>
+        </w:rPr>
+      </w:pPr>
+    </w:p>
+    <w:p>
+      <w:pPr>
+        <w:rPr>
+          <w:rFonts w:ascii="Times New Roman" w:hAnsi="Times New Roman" w:cs="Times New Roman"/>
+          <w:b/>
+          <w:lang w:val="es-ES_tradnl"/>
+        </w:rPr>
+      </w:pPr>
+      <w:r>
+        <w:rPr>
+          <w:rFonts w:ascii="Times New Roman" w:hAnsi="Times New Roman" w:cs="Times New Roman"/>
+          <w:b/>
+          <w:lang w:val="es-ES_tradnl"/>
+        </w:rPr>
+        <w:t>Datos</w:t>
+      </w:r>
+      <w:r>
+        <w:rPr>
+          <w:rFonts w:ascii="Times New Roman" w:hAnsi="Times New Roman" w:cs="Times New Roman"/>
+          <w:b/>
+          <w:lang w:val="es-ES_tradnl"/>
+        </w:rPr>
+        <w:t xml:space="preserve"> </w:t>
+      </w:r>
+      <w:r>
+        <w:rPr>
+          <w:rFonts w:ascii="Times New Roman" w:hAnsi="Times New Roman" w:cs="Times New Roman"/>
+          <w:b/>
+          <w:lang w:val="es-ES_tradnl"/>
+        </w:rPr>
+        <w:t>del</w:t>
+      </w:r>
+      <w:r>
+        <w:rPr>
+          <w:rFonts w:ascii="Times New Roman" w:hAnsi="Times New Roman" w:cs="Times New Roman"/>
+          <w:b/>
+          <w:lang w:val="es-ES_tradnl"/>
+        </w:rPr>
+        <w:t xml:space="preserve"> </w:t>
+      </w:r>
+      <w:r>
+        <w:rPr>
+          <w:rFonts w:ascii="Times New Roman" w:hAnsi="Times New Roman" w:cs="Times New Roman"/>
+          <w:b/>
+          <w:lang w:val="es-ES_tradnl"/>
+        </w:rPr>
+        <w:t>ejercicio</w:t>
       </w:r>
     </w:p>
     <w:p>
@@ -1907,104 +1872,25 @@
         <w:rPr>
           <w:rFonts w:ascii="Times New Roman" w:hAnsi="Times New Roman" w:cs="Times New Roman"/>
           <w:color w:val="000000"/>
-        </w:rPr>
-      </w:pPr>
-      <w:proofErr w:type="spellStart"/>
+          <w:lang w:val="es-MX"/>
+        </w:rPr>
+      </w:pPr>
       <w:r>
         <w:rPr>
           <w:rFonts w:ascii="Times New Roman" w:hAnsi="Times New Roman" w:cs="Times New Roman"/>
           <w:color w:val="000000"/>
-        </w:rPr>
-        <w:t>Identifica</w:t>
-      </w:r>
-      <w:proofErr w:type="spellEnd"/>
+          <w:lang w:val="es-MX"/>
+        </w:rPr>
+        <w:t>Identifica tipos de ángulo</w:t>
+      </w:r>
       <w:r>
         <w:rPr>
           <w:rFonts w:ascii="Times New Roman" w:hAnsi="Times New Roman" w:cs="Times New Roman"/>
           <w:color w:val="000000"/>
-        </w:rPr>
-        <w:t xml:space="preserve"> </w:t>
-      </w:r>
-      <w:proofErr w:type="spellStart"/>
-      <w:r>
-        <w:rPr>
-          <w:rFonts w:ascii="Times New Roman" w:hAnsi="Times New Roman" w:cs="Times New Roman"/>
-          <w:color w:val="000000"/>
-        </w:rPr>
-        <w:t>tipos</w:t>
-      </w:r>
-      <w:proofErr w:type="spellEnd"/>
-      <w:r>
-        <w:rPr>
-          <w:rFonts w:ascii="Times New Roman" w:hAnsi="Times New Roman" w:cs="Times New Roman"/>
-          <w:color w:val="000000"/>
-        </w:rPr>
-        <w:t xml:space="preserve"> de </w:t>
-      </w:r>
-      <w:proofErr w:type="spellStart"/>
-      <w:r>
-        <w:rPr>
-          <w:rFonts w:ascii="Times New Roman" w:hAnsi="Times New Roman" w:cs="Times New Roman"/>
-          <w:color w:val="000000"/>
-        </w:rPr>
-        <w:t>ángulo</w:t>
-      </w:r>
-      <w:r>
-        <w:rPr>
-          <w:rFonts w:ascii="Times New Roman" w:hAnsi="Times New Roman" w:cs="Times New Roman"/>
-          <w:color w:val="000000"/>
-        </w:rPr>
-        <w:t>s</w:t>
-      </w:r>
-      <w:proofErr w:type="spellEnd"/>
-      <w:r>
-        <w:rPr>
-          <w:rFonts w:ascii="Times New Roman" w:hAnsi="Times New Roman" w:cs="Times New Roman"/>
-          <w:color w:val="000000"/>
-        </w:rPr>
-        <w:t xml:space="preserve"> </w:t>
-      </w:r>
-      <w:proofErr w:type="spellStart"/>
-      <w:r>
-        <w:rPr>
-          <w:rFonts w:ascii="Times New Roman" w:hAnsi="Times New Roman" w:cs="Times New Roman"/>
-          <w:color w:val="000000"/>
-        </w:rPr>
-        <w:t>ubicados</w:t>
-      </w:r>
-      <w:proofErr w:type="spellEnd"/>
-      <w:r>
-        <w:rPr>
-          <w:rFonts w:ascii="Times New Roman" w:hAnsi="Times New Roman" w:cs="Times New Roman"/>
-          <w:color w:val="000000"/>
-        </w:rPr>
-        <w:t xml:space="preserve"> en </w:t>
-      </w:r>
-      <w:proofErr w:type="spellStart"/>
-      <w:r>
-        <w:rPr>
-          <w:rFonts w:ascii="Times New Roman" w:hAnsi="Times New Roman" w:cs="Times New Roman"/>
-          <w:color w:val="000000"/>
-        </w:rPr>
-        <w:t>posición</w:t>
-      </w:r>
-      <w:proofErr w:type="spellEnd"/>
-      <w:r>
-        <w:rPr>
-          <w:rFonts w:ascii="Times New Roman" w:hAnsi="Times New Roman" w:cs="Times New Roman"/>
-          <w:color w:val="000000"/>
-        </w:rPr>
-        <w:t xml:space="preserve"> </w:t>
-      </w:r>
-      <w:proofErr w:type="spellStart"/>
-      <w:r>
-        <w:rPr>
-          <w:rFonts w:ascii="Times New Roman" w:hAnsi="Times New Roman" w:cs="Times New Roman"/>
-          <w:color w:val="000000"/>
-        </w:rPr>
-        <w:t>canónica</w:t>
-      </w:r>
-      <w:proofErr w:type="spellEnd"/>
+          <w:lang w:val="es-MX"/>
+        </w:rPr>
+        <w:t>s ubicados en posición canónica</w:t>
+      </w:r>
     </w:p>
     <w:p>
       <w:pPr>
@@ -2140,7 +2026,28 @@
           <w:rFonts w:ascii="Times New Roman" w:hAnsi="Times New Roman" w:cs="Times New Roman"/>
           <w:lang w:val="es-ES_tradnl"/>
         </w:rPr>
-        <w:t>Asocia cada etiqueta en la imagen que corresponda</w:t>
+        <w:t xml:space="preserve">Asocia cada etiqueta </w:t>
+      </w:r>
+      <w:r>
+        <w:rPr>
+          <w:rFonts w:ascii="Times New Roman" w:hAnsi="Times New Roman" w:cs="Times New Roman"/>
+          <w:lang w:val="es-ES_tradnl"/>
+        </w:rPr>
+        <w:t>con</w:t>
+      </w:r>
+      <w:r>
+        <w:rPr>
+          <w:rFonts w:ascii="Times New Roman" w:hAnsi="Times New Roman" w:cs="Times New Roman"/>
+          <w:lang w:val="es-ES_tradnl"/>
+        </w:rPr>
+        <w:t xml:space="preserve"> </w:t>
+      </w:r>
+      <w:r>
+        <w:rPr>
+          <w:rFonts w:ascii="Times New Roman" w:hAnsi="Times New Roman" w:cs="Times New Roman"/>
+          <w:lang w:val="es-ES_tradnl"/>
+        </w:rPr>
+        <w:t>la imagen que corresponda</w:t>
       </w:r>
       <w:r>
         <w:rPr>
@@ -2149,8 +2056,6 @@
         </w:rPr>
         <w:t>.</w:t>
       </w:r>
-      <w:bookmarkStart w:id="0" w:name="_GoBack"/>
-      <w:bookmarkEnd w:id="0"/>
     </w:p>
     <w:p>
       <w:pPr>
@@ -2553,7 +2458,7 @@
         <w:rPr>
           <w:rFonts w:ascii="Times New Roman" w:hAnsi="Times New Roman" w:cs="Times New Roman"/>
           <w:noProof/>
-          <w:lang w:val="es-CO" w:eastAsia="es-CO"/>
+          <w:lang w:val="es-CO" w:eastAsia="ko-KR"/>
         </w:rPr>
         <w:drawing>
           <wp:inline distT="0" distB="0" distL="0" distR="0" wp14:anchorId="2AC755EF" wp14:editId="517FD3A6">
@@ -2915,7 +2820,7 @@
         <w:rPr>
           <w:rFonts w:ascii="Times New Roman" w:hAnsi="Times New Roman" w:cs="Times New Roman"/>
           <w:noProof/>
-          <w:lang w:val="es-CO" w:eastAsia="es-CO"/>
+          <w:lang w:val="es-CO" w:eastAsia="ko-KR"/>
         </w:rPr>
         <w:drawing>
           <wp:inline distT="0" distB="0" distL="0" distR="0" wp14:anchorId="33F47BE3" wp14:editId="3C76A54F">
@@ -3283,7 +3188,7 @@
         <w:rPr>
           <w:rFonts w:ascii="Times New Roman" w:hAnsi="Times New Roman" w:cs="Times New Roman"/>
           <w:noProof/>
-          <w:lang w:val="es-CO" w:eastAsia="es-CO"/>
+          <w:lang w:val="es-CO" w:eastAsia="ko-KR"/>
         </w:rPr>
         <w:drawing>
           <wp:inline distT="0" distB="0" distL="0" distR="0" wp14:anchorId="2501D080" wp14:editId="0EC63D35">
@@ -3971,6 +3876,33 @@
       <w:color w:val="808080"/>
     </w:rPr>
   </w:style>
+  <w:style w:type="paragraph" w:styleId="Textodeglobo">
+    <w:name w:val="Balloon Text"/>
+    <w:basedOn w:val="Normal"/>
+    <w:link w:val="TextodegloboCar"/>
+    <w:uiPriority w:val="99"/>
+    <w:semiHidden/>
+    <w:unhideWhenUsed/>
+    <w:rsid w:val="002757DE"/>
+    <w:rPr>
+      <w:rFonts w:ascii="Segoe UI" w:hAnsi="Segoe UI" w:cs="Segoe UI"/>
+      <w:sz w:val="18"/>
+      <w:szCs w:val="18"/>
+    </w:rPr>
+  </w:style>
+  <w:style w:type="character" w:customStyle="1" w:styleId="TextodegloboCar">
+    <w:name w:val="Texto de globo Car"/>
+    <w:basedOn w:val="Fuentedeprrafopredeter"/>
+    <w:link w:val="Textodeglobo"/>
+    <w:uiPriority w:val="99"/>
+    <w:semiHidden/>
+    <w:rsid w:val="002757DE"/>
+    <w:rPr>
+      <w:rFonts w:ascii="Segoe UI" w:hAnsi="Segoe UI" w:cs="Segoe UI"/>
+      <w:sz w:val="18"/>
+      <w:szCs w:val="18"/>
+    </w:rPr>
+  </w:style>
 </w:styles>
 </file>
 
